--- a/NURS_6441_Discussion_WK10.docx
+++ b/NURS_6441_Discussion_WK10.docx
@@ -50,6 +50,25 @@
         <w:pStyle w:val="NormalWeb"/>
         <w:spacing w:before="180" w:beforeAutospacing="0" w:after="180" w:afterAutospacing="0" w:line="480" w:lineRule="auto"/>
         <w:rPr>
+          <w:b/>
+          <w:bCs/>
+          <w:color w:val="444444"/>
+        </w:rPr>
+      </w:pPr>
+      <w:r>
+        <w:rPr>
+          <w:b/>
+          <w:bCs/>
+          <w:color w:val="444444"/>
+        </w:rPr>
+        <w:t>Risk Management in a Project initiation to completion:</w:t>
+      </w:r>
+    </w:p>
+    <w:p>
+      <w:pPr>
+        <w:pStyle w:val="NormalWeb"/>
+        <w:spacing w:before="180" w:beforeAutospacing="0" w:after="180" w:afterAutospacing="0" w:line="480" w:lineRule="auto"/>
+        <w:rPr>
           <w:color w:val="444444"/>
         </w:rPr>
       </w:pPr>
@@ -162,6 +181,7 @@
           <w:rStyle w:val="Strong"/>
           <w:color w:val="444444"/>
         </w:rPr>
+        <w:lastRenderedPageBreak/>
         <w:t>Accepting or Increasing Risks</w:t>
       </w:r>
     </w:p>
@@ -177,7 +197,6 @@
         <w:rPr>
           <w:color w:val="444444"/>
         </w:rPr>
-        <w:lastRenderedPageBreak/>
         <w:t>In the Scenario, accepting or increasing risk to meet project goals is not advisable. Healthcare technology requires a high level of reliability and security. Therefore, system failure in healthcare can be severe, affecting patient safety and care delivery. Accepting risk can lead to short-term gains but at the potential cost of patient safety and long-term operational integrity. It is important to maintain a commitment to compliance and quality as it is important to build trust and ensure project success</w:t>
       </w:r>
       <w:r>
@@ -402,6 +421,7 @@
           <w:bCs/>
           <w:color w:val="444444"/>
         </w:rPr>
+        <w:lastRenderedPageBreak/>
         <w:t>Response 1:</w:t>
       </w:r>
     </w:p>
@@ -417,7 +437,6 @@
         <w:rPr>
           <w:color w:val="444444"/>
         </w:rPr>
-        <w:lastRenderedPageBreak/>
         <w:t>Hello De-</w:t>
       </w:r>
       <w:proofErr w:type="spellStart"/>
@@ -609,6 +628,7 @@
           <w:bCs/>
           <w:color w:val="444444"/>
         </w:rPr>
+        <w:lastRenderedPageBreak/>
         <w:t>Response 2</w:t>
       </w:r>
     </w:p>
@@ -624,7 +644,6 @@
         <w:rPr>
           <w:color w:val="444444"/>
         </w:rPr>
-        <w:lastRenderedPageBreak/>
         <w:t xml:space="preserve">Hello </w:t>
       </w:r>
       <w:proofErr w:type="spellStart"/>
